--- a/s/Documents-zh-cn.docx
+++ b/s/Documents-zh-cn.docx
@@ -748,7 +748,6 @@
     <w:p>
       <w:pPr>
         <w:rPr>
-          <w:rFonts w:hint="eastAsia"/>
           <w:sz w:val="56"/>
           <w:szCs w:val="56"/>
         </w:rPr>
@@ -947,6 +946,7 @@
           <w:szCs w:val="56"/>
         </w:rPr>
       </w:pPr>
+      <w:proofErr w:type="gramStart"/>
       <w:r>
         <w:rPr>
           <w:sz w:val="56"/>
@@ -955,6 +955,7 @@
         <w:lastRenderedPageBreak/>
         <w:t>扫码</w:t>
       </w:r>
+      <w:proofErr w:type="gramEnd"/>
       <w:r>
         <w:rPr>
           <w:sz w:val="56"/>
@@ -1025,6 +1026,7 @@
           <w:highlight w:val="yellow"/>
         </w:rPr>
       </w:pPr>
+      <w:proofErr w:type="gramStart"/>
       <w:r>
         <w:rPr>
           <w:sz w:val="56"/>
@@ -1032,7 +1034,16 @@
           <w:highlight w:val="yellow"/>
         </w:rPr>
         <w:lastRenderedPageBreak/>
-        <w:t>打开八桂技教</w:t>
+        <w:t>打开八</w:t>
+      </w:r>
+      <w:proofErr w:type="gramEnd"/>
+      <w:r>
+        <w:rPr>
+          <w:sz w:val="56"/>
+          <w:szCs w:val="56"/>
+          <w:highlight w:val="yellow"/>
+        </w:rPr>
+        <w:t>桂技教</w:t>
       </w:r>
     </w:p>
     <w:p>
@@ -1097,12 +1108,21 @@
           <w:szCs w:val="56"/>
         </w:rPr>
       </w:pPr>
-      <w:r>
-        <w:rPr>
-          <w:sz w:val="56"/>
-          <w:szCs w:val="56"/>
-        </w:rPr>
-        <w:t>登录八桂技教</w:t>
+      <w:proofErr w:type="gramStart"/>
+      <w:r>
+        <w:rPr>
+          <w:sz w:val="56"/>
+          <w:szCs w:val="56"/>
+        </w:rPr>
+        <w:t>登录八</w:t>
+      </w:r>
+      <w:proofErr w:type="gramEnd"/>
+      <w:r>
+        <w:rPr>
+          <w:sz w:val="56"/>
+          <w:szCs w:val="56"/>
+        </w:rPr>
+        <w:t>桂技教</w:t>
       </w:r>
     </w:p>
     <w:p>
@@ -1515,13 +1535,23 @@
         </w:rPr>
         <w:t>下载安装</w:t>
       </w:r>
-      <w:r>
-        <w:rPr>
-          <w:color w:val="FFC000"/>
-          <w:sz w:val="48"/>
-          <w:szCs w:val="48"/>
-        </w:rPr>
-        <w:t xml:space="preserve">iriun Webcam </w:t>
+      <w:proofErr w:type="spellStart"/>
+      <w:r>
+        <w:rPr>
+          <w:color w:val="FFC000"/>
+          <w:sz w:val="48"/>
+          <w:szCs w:val="48"/>
+        </w:rPr>
+        <w:t>iriun</w:t>
+      </w:r>
+      <w:proofErr w:type="spellEnd"/>
+      <w:r>
+        <w:rPr>
+          <w:color w:val="FFC000"/>
+          <w:sz w:val="48"/>
+          <w:szCs w:val="48"/>
+        </w:rPr>
+        <w:t xml:space="preserve"> Webcam </w:t>
       </w:r>
       <w:r>
         <w:rPr>
@@ -2195,6 +2225,7 @@
     <w:p>
       <w:pPr>
         <w:rPr>
+          <w:rFonts w:hint="eastAsia"/>
           <w:color w:val="92D04F"/>
           <w:sz w:val="56"/>
           <w:szCs w:val="56"/>
@@ -2240,49 +2271,9 @@
         </w:drawing>
       </w:r>
     </w:p>
-    <w:p>
-      <w:pPr>
-        <w:rPr>
-          <w:color w:val="36363D"/>
-          <w:sz w:val="28"/>
-          <w:szCs w:val="28"/>
-          <w:highlight w:val="yellow"/>
-        </w:rPr>
-      </w:pPr>
-      <w:hyperlink r:id="rId44" w:history="1">
-        <w:r>
-          <w:rPr>
-            <w:rStyle w:val="a3"/>
-            <w:sz w:val="28"/>
-            <w:szCs w:val="28"/>
-            <w:highlight w:val="yellow"/>
-          </w:rPr>
-          <w:t>更多的请查看</w:t>
-        </w:r>
-        <w:r>
-          <w:rPr>
-            <w:rStyle w:val="a3"/>
-            <w:sz w:val="28"/>
-            <w:szCs w:val="28"/>
-            <w:highlight w:val="yellow"/>
-          </w:rPr>
-          <w:t>https:/github.com/QinYuankidney/baguijijiaodaka</w:t>
-        </w:r>
-      </w:hyperlink>
-    </w:p>
-    <w:p>
-      <w:pPr>
-        <w:rPr>
-          <w:color w:val="36363D"/>
-          <w:sz w:val="28"/>
-          <w:szCs w:val="28"/>
-          <w:highlight w:val="yellow"/>
-        </w:rPr>
-      </w:pPr>
-    </w:p>
     <w:sectPr>
-      <w:headerReference w:type="default" r:id="rId45"/>
-      <w:footerReference w:type="default" r:id="rId46"/>
+      <w:headerReference w:type="default" r:id="rId44"/>
+      <w:footerReference w:type="default" r:id="rId45"/>
       <w:pgSz w:w="11906" w:h="16838"/>
       <w:pgMar w:top="1440" w:right="1800" w:bottom="1440" w:left="1800" w:header="851" w:footer="992" w:gutter="0"/>
       <w:cols w:space="425"/>
@@ -2781,6 +2772,7 @@
   <w:style w:type="character" w:default="1" w:styleId="a0">
     <w:name w:val="Default Paragraph Font"/>
     <w:uiPriority w:val="1"/>
+    <w:semiHidden/>
     <w:unhideWhenUsed/>
   </w:style>
   <w:style w:type="table" w:default="1" w:styleId="a1">
@@ -3208,7 +3200,7 @@
 </file>
 
 <file path=customXml/itemProps1.xml><?xml version="1.0" encoding="utf-8"?>
-<ds:datastoreItem xmlns:ds="http://schemas.openxmlformats.org/officeDocument/2006/customXml" ds:itemID="{1171CF56-A052-4497-8ECF-57E3F39667B3}">
+<ds:datastoreItem xmlns:ds="http://schemas.openxmlformats.org/officeDocument/2006/customXml" ds:itemID="{9A8C9DFF-E4BA-4A3A-B607-6AAEB23813FF}">
   <ds:schemaRefs>
     <ds:schemaRef ds:uri="http://www.wps.cn/android/officeDocument/2013/mofficeCustomData"/>
   </ds:schemaRefs>
@@ -3216,7 +3208,7 @@
 </file>
 
 <file path=customXml/itemProps2.xml><?xml version="1.0" encoding="utf-8"?>
-<ds:datastoreItem xmlns:ds="http://schemas.openxmlformats.org/officeDocument/2006/customXml" ds:itemID="{B23ACCEB-9A08-4510-B1F0-82DAF26144C6}">
+<ds:datastoreItem xmlns:ds="http://schemas.openxmlformats.org/officeDocument/2006/customXml" ds:itemID="{AA437D73-CEC2-4E25-8D9C-86FE720F490D}">
   <ds:schemaRefs>
     <ds:schemaRef ds:uri="http://www.wps.cn/android/officeDocument/2013/mofficeCustomData"/>
   </ds:schemaRefs>
@@ -3224,7 +3216,7 @@
 </file>
 
 <file path=customXml/itemProps3.xml><?xml version="1.0" encoding="utf-8"?>
-<ds:datastoreItem xmlns:ds="http://schemas.openxmlformats.org/officeDocument/2006/customXml" ds:itemID="{34070FAA-C2BA-42EB-8186-317CF93E1F7F}">
+<ds:datastoreItem xmlns:ds="http://schemas.openxmlformats.org/officeDocument/2006/customXml" ds:itemID="{B93A7656-2208-4CF7-BCD7-99FFC9B83B4A}">
   <ds:schemaRefs>
     <ds:schemaRef ds:uri="http://www.wps.cn/android/officeDocument/2013/mofficeCustomData"/>
   </ds:schemaRefs>
@@ -3232,7 +3224,7 @@
 </file>
 
 <file path=customXml/itemProps4.xml><?xml version="1.0" encoding="utf-8"?>
-<ds:datastoreItem xmlns:ds="http://schemas.openxmlformats.org/officeDocument/2006/customXml" ds:itemID="{B93A7656-2208-4CF7-BCD7-99FFC9B83B4A}">
+<ds:datastoreItem xmlns:ds="http://schemas.openxmlformats.org/officeDocument/2006/customXml" ds:itemID="{0A191161-C4ED-44C4-A736-D7753446403B}">
   <ds:schemaRefs>
     <ds:schemaRef ds:uri="http://www.wps.cn/android/officeDocument/2013/mofficeCustomData"/>
   </ds:schemaRefs>
@@ -3240,7 +3232,7 @@
 </file>
 
 <file path=customXml/itemProps5.xml><?xml version="1.0" encoding="utf-8"?>
-<ds:datastoreItem xmlns:ds="http://schemas.openxmlformats.org/officeDocument/2006/customXml" ds:itemID="{AA437D73-CEC2-4E25-8D9C-86FE720F490D}">
+<ds:datastoreItem xmlns:ds="http://schemas.openxmlformats.org/officeDocument/2006/customXml" ds:itemID="{DB717C1F-6441-4AB8-92B1-8744441BCC8D}">
   <ds:schemaRefs>
     <ds:schemaRef ds:uri="http://www.wps.cn/android/officeDocument/2013/mofficeCustomData"/>
   </ds:schemaRefs>
@@ -3248,7 +3240,7 @@
 </file>
 
 <file path=customXml/itemProps6.xml><?xml version="1.0" encoding="utf-8"?>
-<ds:datastoreItem xmlns:ds="http://schemas.openxmlformats.org/officeDocument/2006/customXml" ds:itemID="{9A8C9DFF-E4BA-4A3A-B607-6AAEB23813FF}">
+<ds:datastoreItem xmlns:ds="http://schemas.openxmlformats.org/officeDocument/2006/customXml" ds:itemID="{34070FAA-C2BA-42EB-8186-317CF93E1F7F}">
   <ds:schemaRefs>
     <ds:schemaRef ds:uri="http://www.wps.cn/android/officeDocument/2013/mofficeCustomData"/>
   </ds:schemaRefs>
@@ -3264,7 +3256,7 @@
 </file>
 
 <file path=customXml/itemProps8.xml><?xml version="1.0" encoding="utf-8"?>
-<ds:datastoreItem xmlns:ds="http://schemas.openxmlformats.org/officeDocument/2006/customXml" ds:itemID="{DB717C1F-6441-4AB8-92B1-8744441BCC8D}">
+<ds:datastoreItem xmlns:ds="http://schemas.openxmlformats.org/officeDocument/2006/customXml" ds:itemID="{B23ACCEB-9A08-4510-B1F0-82DAF26144C6}">
   <ds:schemaRefs>
     <ds:schemaRef ds:uri="http://www.wps.cn/android/officeDocument/2013/mofficeCustomData"/>
   </ds:schemaRefs>
@@ -3272,7 +3264,7 @@
 </file>
 
 <file path=customXml/itemProps9.xml><?xml version="1.0" encoding="utf-8"?>
-<ds:datastoreItem xmlns:ds="http://schemas.openxmlformats.org/officeDocument/2006/customXml" ds:itemID="{0A191161-C4ED-44C4-A736-D7753446403B}">
+<ds:datastoreItem xmlns:ds="http://schemas.openxmlformats.org/officeDocument/2006/customXml" ds:itemID="{1171CF56-A052-4497-8ECF-57E3F39667B3}">
   <ds:schemaRefs>
     <ds:schemaRef ds:uri="http://www.wps.cn/android/officeDocument/2013/mofficeCustomData"/>
   </ds:schemaRefs>
